--- a/감정 일기 앱 프로젝트 계획서.docx
+++ b/감정 일기 앱 프로젝트 계획서.docx
@@ -6,6 +6,9 @@
       <w:pPr>
         <w:spacing w:line="288" w:lineRule="auto"/>
         <w:jc w:val="center"/>
+        <w:rPr>
+          <w:rFonts w:hint="eastAsia"/>
+        </w:rPr>
       </w:pPr>
       <w:bookmarkStart w:id="0" w:name="_rgtp7jk81jut" w:colFirst="0" w:colLast="0"/>
       <w:bookmarkEnd w:id="0"/>
@@ -27,6 +30,9 @@
         </w:numPr>
         <w:spacing w:line="288" w:lineRule="auto"/>
         <w:ind w:left="336" w:hanging="336"/>
+        <w:rPr>
+          <w:rFonts w:hint="eastAsia"/>
+        </w:rPr>
       </w:pPr>
       <w:r>
         <w:rPr>
@@ -52,6 +58,9 @@
     <w:p>
       <w:pPr>
         <w:spacing w:line="288" w:lineRule="auto"/>
+        <w:rPr>
+          <w:rFonts w:hint="eastAsia"/>
+        </w:rPr>
       </w:pPr>
       <w:r>
         <w:rPr>
@@ -64,6 +73,11 @@
       </w:r>
     </w:p>
     <w:p>
+      <w:pPr>
+        <w:rPr>
+          <w:rFonts w:hint="eastAsia"/>
+        </w:rPr>
+      </w:pPr>
       <w:r>
         <w:t>사용자가</w:t>
       </w:r>
@@ -281,6 +295,7 @@
     <w:p>
       <w:pPr>
         <w:rPr>
+          <w:rFonts w:hint="eastAsia"/>
           <w:color w:val="000000"/>
         </w:rPr>
       </w:pPr>
@@ -288,6 +303,9 @@
     <w:p>
       <w:pPr>
         <w:spacing w:line="288" w:lineRule="auto"/>
+        <w:rPr>
+          <w:rFonts w:hint="eastAsia"/>
+        </w:rPr>
       </w:pPr>
       <w:r>
         <w:rPr>
@@ -317,6 +335,9 @@
           <w:ilvl w:val="0"/>
           <w:numId w:val="1"/>
         </w:numPr>
+        <w:rPr>
+          <w:rFonts w:hint="eastAsia"/>
+        </w:rPr>
       </w:pPr>
       <w:r>
         <w:t>Flutter</w:t>
@@ -357,6 +378,9 @@
           <w:ilvl w:val="0"/>
           <w:numId w:val="1"/>
         </w:numPr>
+        <w:rPr>
+          <w:rFonts w:hint="eastAsia"/>
+        </w:rPr>
       </w:pPr>
       <w:r>
         <w:t>로컬</w:t>
@@ -392,6 +416,9 @@
           <w:ilvl w:val="0"/>
           <w:numId w:val="1"/>
         </w:numPr>
+        <w:rPr>
+          <w:rFonts w:hint="eastAsia"/>
+        </w:rPr>
       </w:pPr>
       <w:r>
         <w:t>직관적인</w:t>
@@ -441,8 +468,19 @@
         <w:t>가능</w:t>
       </w:r>
     </w:p>
-    <w:p/>
-    <w:p>
+    <w:p>
+      <w:pPr>
+        <w:rPr>
+          <w:rFonts w:hint="eastAsia"/>
+        </w:rPr>
+      </w:pPr>
+    </w:p>
+    <w:p>
+      <w:pPr>
+        <w:rPr>
+          <w:rFonts w:hint="eastAsia"/>
+        </w:rPr>
+      </w:pPr>
       <w:r>
         <w:rPr>
           <w:rFonts w:ascii="굴림" w:eastAsia="굴림" w:hAnsi="굴림" w:cs="굴림"/>
@@ -456,6 +494,9 @@
     <w:p>
       <w:pPr>
         <w:spacing w:line="288" w:lineRule="auto"/>
+        <w:rPr>
+          <w:rFonts w:hint="eastAsia"/>
+        </w:rPr>
       </w:pPr>
       <w:r>
         <w:rPr>
@@ -485,6 +526,9 @@
           <w:ilvl w:val="0"/>
           <w:numId w:val="1"/>
         </w:numPr>
+        <w:rPr>
+          <w:rFonts w:hint="eastAsia"/>
+        </w:rPr>
       </w:pPr>
       <w:r>
         <w:t>회원가입</w:t>
@@ -502,6 +546,9 @@
           <w:ilvl w:val="0"/>
           <w:numId w:val="1"/>
         </w:numPr>
+        <w:rPr>
+          <w:rFonts w:hint="eastAsia"/>
+        </w:rPr>
       </w:pPr>
       <w:r>
         <w:t>익명</w:t>
@@ -537,10 +584,19 @@
         <w:t>가능</w:t>
       </w:r>
     </w:p>
-    <w:p/>
+    <w:p>
+      <w:pPr>
+        <w:rPr>
+          <w:rFonts w:hint="eastAsia"/>
+        </w:rPr>
+      </w:pPr>
+    </w:p>
     <w:p>
       <w:pPr>
         <w:spacing w:line="288" w:lineRule="auto"/>
+        <w:rPr>
+          <w:rFonts w:hint="eastAsia"/>
+        </w:rPr>
       </w:pPr>
       <w:r>
         <w:rPr>
@@ -570,6 +626,9 @@
           <w:ilvl w:val="0"/>
           <w:numId w:val="1"/>
         </w:numPr>
+        <w:rPr>
+          <w:rFonts w:hint="eastAsia"/>
+        </w:rPr>
       </w:pPr>
       <w:r>
         <w:t>날짜</w:t>
@@ -614,6 +673,9 @@
           <w:ilvl w:val="0"/>
           <w:numId w:val="1"/>
         </w:numPr>
+        <w:rPr>
+          <w:rFonts w:hint="eastAsia"/>
+        </w:rPr>
       </w:pPr>
       <w:r>
         <w:t>텍스트</w:t>
@@ -646,6 +708,9 @@
           <w:ilvl w:val="0"/>
           <w:numId w:val="1"/>
         </w:numPr>
+        <w:rPr>
+          <w:rFonts w:hint="eastAsia"/>
+        </w:rPr>
       </w:pPr>
       <w:r>
         <w:t>감정</w:t>
@@ -698,6 +763,9 @@
           <w:ilvl w:val="0"/>
           <w:numId w:val="1"/>
         </w:numPr>
+        <w:rPr>
+          <w:rFonts w:hint="eastAsia"/>
+        </w:rPr>
       </w:pPr>
       <w:r>
         <w:lastRenderedPageBreak/>
@@ -719,10 +787,19 @@
         <w:t>)</w:t>
       </w:r>
     </w:p>
-    <w:p/>
+    <w:p>
+      <w:pPr>
+        <w:rPr>
+          <w:rFonts w:hint="eastAsia"/>
+        </w:rPr>
+      </w:pPr>
+    </w:p>
     <w:p>
       <w:pPr>
         <w:spacing w:line="288" w:lineRule="auto"/>
+        <w:rPr>
+          <w:rFonts w:hint="eastAsia"/>
+        </w:rPr>
       </w:pPr>
       <w:r>
         <w:rPr>
@@ -752,6 +829,9 @@
           <w:ilvl w:val="0"/>
           <w:numId w:val="1"/>
         </w:numPr>
+        <w:rPr>
+          <w:rFonts w:hint="eastAsia"/>
+        </w:rPr>
       </w:pPr>
       <w:r>
         <w:t>로컬</w:t>
@@ -780,6 +860,9 @@
           <w:ilvl w:val="0"/>
           <w:numId w:val="1"/>
         </w:numPr>
+        <w:rPr>
+          <w:rFonts w:hint="eastAsia"/>
+        </w:rPr>
       </w:pPr>
       <w:r>
         <w:t>일기</w:t>
@@ -803,10 +886,19 @@
         <w:t>가능</w:t>
       </w:r>
     </w:p>
-    <w:p/>
+    <w:p>
+      <w:pPr>
+        <w:rPr>
+          <w:rFonts w:hint="eastAsia"/>
+        </w:rPr>
+      </w:pPr>
+    </w:p>
     <w:p>
       <w:pPr>
         <w:spacing w:line="288" w:lineRule="auto"/>
+        <w:rPr>
+          <w:rFonts w:hint="eastAsia"/>
+        </w:rPr>
       </w:pPr>
       <w:r>
         <w:rPr>
@@ -836,6 +928,9 @@
           <w:ilvl w:val="0"/>
           <w:numId w:val="1"/>
         </w:numPr>
+        <w:rPr>
+          <w:rFonts w:hint="eastAsia"/>
+        </w:rPr>
       </w:pPr>
       <w:r>
         <w:t>캘린더</w:t>
@@ -882,6 +977,9 @@
           <w:ilvl w:val="0"/>
           <w:numId w:val="1"/>
         </w:numPr>
+        <w:rPr>
+          <w:rFonts w:hint="eastAsia"/>
+        </w:rPr>
       </w:pPr>
       <w:proofErr w:type="spellStart"/>
       <w:r>
@@ -934,6 +1032,9 @@
           <w:ilvl w:val="0"/>
           <w:numId w:val="1"/>
         </w:numPr>
+        <w:rPr>
+          <w:rFonts w:hint="eastAsia"/>
+        </w:rPr>
       </w:pPr>
       <w:r>
         <w:t>감정</w:t>
@@ -963,10 +1064,19 @@
         <w:t>추가</w:t>
       </w:r>
     </w:p>
-    <w:p/>
+    <w:p>
+      <w:pPr>
+        <w:rPr>
+          <w:rFonts w:hint="eastAsia"/>
+        </w:rPr>
+      </w:pPr>
+    </w:p>
     <w:p>
       <w:pPr>
         <w:spacing w:line="288" w:lineRule="auto"/>
+        <w:rPr>
+          <w:rFonts w:hint="eastAsia"/>
+        </w:rPr>
       </w:pPr>
       <w:r>
         <w:rPr>
@@ -984,6 +1094,9 @@
           <w:ilvl w:val="0"/>
           <w:numId w:val="1"/>
         </w:numPr>
+        <w:rPr>
+          <w:rFonts w:hint="eastAsia"/>
+        </w:rPr>
       </w:pPr>
       <w:proofErr w:type="spellStart"/>
       <w:r>
@@ -1009,6 +1122,9 @@
           <w:ilvl w:val="0"/>
           <w:numId w:val="1"/>
         </w:numPr>
+        <w:rPr>
+          <w:rFonts w:hint="eastAsia"/>
+        </w:rPr>
       </w:pPr>
       <w:r>
         <w:t>앱</w:t>
@@ -1059,6 +1175,9 @@
           <w:ilvl w:val="0"/>
           <w:numId w:val="1"/>
         </w:numPr>
+        <w:rPr>
+          <w:rFonts w:hint="eastAsia"/>
+        </w:rPr>
       </w:pPr>
       <w:r>
         <w:t>로컬</w:t>
@@ -1097,11 +1216,26 @@
         <w:t>)</w:t>
       </w:r>
     </w:p>
-    <w:p/>
-    <w:p/>
+    <w:p>
+      <w:pPr>
+        <w:rPr>
+          <w:rFonts w:hint="eastAsia"/>
+        </w:rPr>
+      </w:pPr>
+    </w:p>
+    <w:p>
+      <w:pPr>
+        <w:rPr>
+          <w:rFonts w:hint="eastAsia"/>
+        </w:rPr>
+      </w:pPr>
+    </w:p>
     <w:p>
       <w:pPr>
         <w:spacing w:line="288" w:lineRule="auto"/>
+        <w:rPr>
+          <w:rFonts w:hint="eastAsia"/>
+        </w:rPr>
       </w:pPr>
       <w:r>
         <w:rPr>
@@ -1149,6 +1283,9 @@
           <w:p>
             <w:pPr>
               <w:spacing w:line="288" w:lineRule="auto"/>
+              <w:rPr>
+                <w:rFonts w:hint="eastAsia"/>
+              </w:rPr>
             </w:pPr>
             <w:r>
               <w:t>화면</w:t>
@@ -1169,6 +1306,9 @@
           <w:p>
             <w:pPr>
               <w:spacing w:line="288" w:lineRule="auto"/>
+              <w:rPr>
+                <w:rFonts w:hint="eastAsia"/>
+              </w:rPr>
             </w:pPr>
             <w:r>
               <w:t>설명</w:t>
@@ -1194,6 +1334,9 @@
           <w:p>
             <w:pPr>
               <w:spacing w:line="288" w:lineRule="auto"/>
+              <w:rPr>
+                <w:rFonts w:hint="eastAsia"/>
+              </w:rPr>
             </w:pPr>
             <w:r>
               <w:rPr>
@@ -1217,6 +1360,9 @@
           <w:p>
             <w:pPr>
               <w:spacing w:line="288" w:lineRule="auto"/>
+              <w:rPr>
+                <w:rFonts w:hint="eastAsia"/>
+              </w:rPr>
             </w:pPr>
             <w:r>
               <w:rPr>
@@ -1245,6 +1391,9 @@
           <w:p>
             <w:pPr>
               <w:spacing w:line="288" w:lineRule="auto"/>
+              <w:rPr>
+                <w:rFonts w:hint="eastAsia"/>
+              </w:rPr>
             </w:pPr>
             <w:r>
               <w:rPr>
@@ -1268,6 +1417,9 @@
           <w:p>
             <w:pPr>
               <w:spacing w:line="288" w:lineRule="auto"/>
+              <w:rPr>
+                <w:rFonts w:hint="eastAsia"/>
+              </w:rPr>
             </w:pPr>
             <w:r>
               <w:rPr>
@@ -1296,6 +1448,9 @@
           <w:p>
             <w:pPr>
               <w:spacing w:line="288" w:lineRule="auto"/>
+              <w:rPr>
+                <w:rFonts w:hint="eastAsia"/>
+              </w:rPr>
             </w:pPr>
             <w:r>
               <w:rPr>
@@ -1319,6 +1474,9 @@
           <w:p>
             <w:pPr>
               <w:spacing w:line="288" w:lineRule="auto"/>
+              <w:rPr>
+                <w:rFonts w:hint="eastAsia"/>
+              </w:rPr>
             </w:pPr>
             <w:r>
               <w:rPr>
@@ -1347,6 +1505,9 @@
           <w:p>
             <w:pPr>
               <w:spacing w:line="288" w:lineRule="auto"/>
+              <w:rPr>
+                <w:rFonts w:hint="eastAsia"/>
+              </w:rPr>
             </w:pPr>
             <w:r>
               <w:rPr>
@@ -1370,6 +1531,9 @@
           <w:p>
             <w:pPr>
               <w:spacing w:line="288" w:lineRule="auto"/>
+              <w:rPr>
+                <w:rFonts w:hint="eastAsia"/>
+              </w:rPr>
             </w:pPr>
             <w:r>
               <w:rPr>
@@ -1398,6 +1562,9 @@
           <w:p>
             <w:pPr>
               <w:spacing w:line="288" w:lineRule="auto"/>
+              <w:rPr>
+                <w:rFonts w:hint="eastAsia"/>
+              </w:rPr>
             </w:pPr>
             <w:r>
               <w:rPr>
@@ -1421,6 +1588,9 @@
           <w:p>
             <w:pPr>
               <w:spacing w:line="288" w:lineRule="auto"/>
+              <w:rPr>
+                <w:rFonts w:hint="eastAsia"/>
+              </w:rPr>
             </w:pPr>
             <w:r>
               <w:rPr>
@@ -1436,7 +1606,7 @@
       <w:pPr>
         <w:spacing w:line="288" w:lineRule="auto"/>
         <w:rPr>
-          <w:rFonts w:ascii="굴림" w:eastAsia="굴림" w:hAnsi="굴림" w:cs="굴림" w:hint="eastAsia"/>
+          <w:rFonts w:ascii="굴림" w:eastAsia="굴림" w:hAnsi="굴림" w:cs="굴림"/>
           <w:b/>
           <w:sz w:val="28"/>
           <w:szCs w:val="28"/>
@@ -1478,6 +1648,9 @@
     <w:p>
       <w:pPr>
         <w:spacing w:line="288" w:lineRule="auto"/>
+        <w:rPr>
+          <w:rFonts w:hint="eastAsia"/>
+        </w:rPr>
       </w:pPr>
       <w:r>
         <w:rPr>
@@ -1523,16 +1696,25 @@
     <w:p>
       <w:pPr>
         <w:spacing w:line="288" w:lineRule="auto"/>
+        <w:rPr>
+          <w:rFonts w:hint="eastAsia"/>
+        </w:rPr>
       </w:pPr>
     </w:p>
     <w:p>
       <w:pPr>
         <w:spacing w:line="288" w:lineRule="auto"/>
+        <w:rPr>
+          <w:rFonts w:hint="eastAsia"/>
+        </w:rPr>
       </w:pPr>
     </w:p>
     <w:p>
       <w:pPr>
         <w:spacing w:line="288" w:lineRule="auto"/>
+        <w:rPr>
+          <w:rFonts w:hint="eastAsia"/>
+        </w:rPr>
       </w:pPr>
       <w:r>
         <w:rPr>
@@ -1562,6 +1744,9 @@
           <w:ilvl w:val="0"/>
           <w:numId w:val="1"/>
         </w:numPr>
+        <w:rPr>
+          <w:rFonts w:hint="eastAsia"/>
+        </w:rPr>
       </w:pPr>
       <w:r>
         <w:t>음성</w:t>
@@ -1585,6 +1770,9 @@
           <w:ilvl w:val="0"/>
           <w:numId w:val="1"/>
         </w:numPr>
+        <w:rPr>
+          <w:rFonts w:hint="eastAsia"/>
+        </w:rPr>
       </w:pPr>
       <w:r>
         <w:t xml:space="preserve">AI </w:t>
@@ -1632,6 +1820,9 @@
           <w:ilvl w:val="0"/>
           <w:numId w:val="1"/>
         </w:numPr>
+        <w:rPr>
+          <w:rFonts w:hint="eastAsia"/>
+        </w:rPr>
       </w:pPr>
       <w:r>
         <w:t>감정에</w:t>
@@ -1711,6 +1902,9 @@
     <w:p>
       <w:pPr>
         <w:spacing w:line="288" w:lineRule="auto"/>
+        <w:rPr>
+          <w:rFonts w:hint="eastAsia"/>
+        </w:rPr>
       </w:pPr>
       <w:r>
         <w:rPr>
@@ -1738,6 +1932,9 @@
     <w:p>
       <w:pPr>
         <w:spacing w:line="288" w:lineRule="auto"/>
+        <w:rPr>
+          <w:rFonts w:hint="eastAsia"/>
+        </w:rPr>
       </w:pPr>
       <w:r>
         <w:rPr>
@@ -1750,6 +1947,11 @@
       </w:r>
     </w:p>
     <w:p>
+      <w:pPr>
+        <w:rPr>
+          <w:rFonts w:hint="eastAsia"/>
+        </w:rPr>
+      </w:pPr>
       <w:r>
         <w:t xml:space="preserve">Flutter </w:t>
       </w:r>
@@ -1763,10 +1965,19 @@
         <w:t>명</w:t>
       </w:r>
     </w:p>
-    <w:p/>
+    <w:p>
+      <w:pPr>
+        <w:rPr>
+          <w:rFonts w:hint="eastAsia"/>
+        </w:rPr>
+      </w:pPr>
+    </w:p>
     <w:p>
       <w:pPr>
         <w:ind w:left="-600"/>
+        <w:rPr>
+          <w:rFonts w:hint="eastAsia"/>
+        </w:rPr>
       </w:pPr>
       <w:r>
         <w:tab/>
@@ -1805,11 +2016,21 @@
       </w:r>
     </w:p>
     <w:p>
+      <w:pPr>
+        <w:rPr>
+          <w:rFonts w:hint="eastAsia"/>
+        </w:rPr>
+      </w:pPr>
       <w:r>
         <w:t>Flutter, Dart</w:t>
       </w:r>
     </w:p>
     <w:p>
+      <w:pPr>
+        <w:rPr>
+          <w:rFonts w:hint="eastAsia"/>
+        </w:rPr>
+      </w:pPr>
       <w:r>
         <w:t>Figma, GitHub, Android studio</w:t>
       </w:r>
@@ -1817,6 +2038,9 @@
     <w:p>
       <w:pPr>
         <w:ind w:left="-600"/>
+        <w:rPr>
+          <w:rFonts w:hint="eastAsia"/>
+        </w:rPr>
       </w:pPr>
       <w:r>
         <w:tab/>
@@ -1825,6 +2049,9 @@
     <w:p>
       <w:pPr>
         <w:ind w:left="-600"/>
+        <w:rPr>
+          <w:rFonts w:hint="eastAsia"/>
+        </w:rPr>
       </w:pPr>
       <w:r>
         <w:tab/>
@@ -1863,6 +2090,11 @@
       </w:r>
     </w:p>
     <w:p>
+      <w:pPr>
+        <w:rPr>
+          <w:rFonts w:hint="eastAsia"/>
+        </w:rPr>
+      </w:pPr>
       <w:r>
         <w:t>오픈소스</w:t>
       </w:r>
@@ -1884,6 +2116,7 @@
     <w:p>
       <w:pPr>
         <w:rPr>
+          <w:rFonts w:hint="eastAsia"/>
           <w:sz w:val="28"/>
           <w:szCs w:val="28"/>
         </w:rPr>
@@ -1904,6 +2137,7 @@
     <w:p>
       <w:pPr>
         <w:rPr>
+          <w:rFonts w:hint="eastAsia"/>
           <w:sz w:val="28"/>
           <w:szCs w:val="28"/>
         </w:rPr>
@@ -1913,6 +2147,9 @@
       <w:pPr>
         <w:ind w:left="-600"/>
         <w:jc w:val="left"/>
+        <w:rPr>
+          <w:rFonts w:hint="eastAsia"/>
+        </w:rPr>
       </w:pPr>
       <w:r>
         <w:tab/>
@@ -1963,6 +2200,9 @@
           <w:p>
             <w:pPr>
               <w:spacing w:line="288" w:lineRule="auto"/>
+              <w:rPr>
+                <w:rFonts w:hint="eastAsia"/>
+              </w:rPr>
             </w:pPr>
             <w:r>
               <w:t>리스크</w:t>
@@ -1983,6 +2223,9 @@
           <w:p>
             <w:pPr>
               <w:spacing w:line="288" w:lineRule="auto"/>
+              <w:rPr>
+                <w:rFonts w:hint="eastAsia"/>
+              </w:rPr>
             </w:pPr>
             <w:r>
               <w:rPr>
@@ -2011,6 +2254,9 @@
           <w:p>
             <w:pPr>
               <w:spacing w:line="288" w:lineRule="auto"/>
+              <w:rPr>
+                <w:rFonts w:hint="eastAsia"/>
+              </w:rPr>
             </w:pPr>
             <w:r>
               <w:rPr>
@@ -2034,6 +2280,9 @@
           <w:p>
             <w:pPr>
               <w:spacing w:line="288" w:lineRule="auto"/>
+              <w:rPr>
+                <w:rFonts w:hint="eastAsia"/>
+              </w:rPr>
             </w:pPr>
             <w:r>
               <w:rPr>
@@ -2062,6 +2311,9 @@
           <w:p>
             <w:pPr>
               <w:spacing w:line="288" w:lineRule="auto"/>
+              <w:rPr>
+                <w:rFonts w:hint="eastAsia"/>
+              </w:rPr>
             </w:pPr>
             <w:r>
               <w:rPr>
@@ -2085,6 +2337,9 @@
           <w:p>
             <w:pPr>
               <w:spacing w:line="288" w:lineRule="auto"/>
+              <w:rPr>
+                <w:rFonts w:hint="eastAsia"/>
+              </w:rPr>
             </w:pPr>
             <w:r>
               <w:rPr>
@@ -2113,6 +2368,9 @@
           <w:p>
             <w:pPr>
               <w:spacing w:line="288" w:lineRule="auto"/>
+              <w:rPr>
+                <w:rFonts w:hint="eastAsia"/>
+              </w:rPr>
             </w:pPr>
             <w:r>
               <w:rPr>
@@ -2136,6 +2394,9 @@
           <w:p>
             <w:pPr>
               <w:spacing w:line="288" w:lineRule="auto"/>
+              <w:rPr>
+                <w:rFonts w:hint="eastAsia"/>
+              </w:rPr>
             </w:pPr>
             <w:r>
               <w:rPr>
@@ -2164,6 +2425,9 @@
           <w:p>
             <w:pPr>
               <w:spacing w:line="288" w:lineRule="auto"/>
+              <w:rPr>
+                <w:rFonts w:hint="eastAsia"/>
+              </w:rPr>
             </w:pPr>
             <w:r>
               <w:rPr>
@@ -2187,6 +2451,9 @@
           <w:p>
             <w:pPr>
               <w:spacing w:line="288" w:lineRule="auto"/>
+              <w:rPr>
+                <w:rFonts w:hint="eastAsia"/>
+              </w:rPr>
             </w:pPr>
             <w:r>
               <w:rPr>
@@ -2201,21 +2468,33 @@
     <w:p>
       <w:pPr>
         <w:spacing w:line="288" w:lineRule="auto"/>
+        <w:rPr>
+          <w:rFonts w:hint="eastAsia"/>
+        </w:rPr>
       </w:pPr>
     </w:p>
     <w:p>
       <w:pPr>
         <w:spacing w:line="288" w:lineRule="auto"/>
+        <w:rPr>
+          <w:rFonts w:hint="eastAsia"/>
+        </w:rPr>
       </w:pPr>
     </w:p>
     <w:p>
       <w:pPr>
         <w:spacing w:line="288" w:lineRule="auto"/>
+        <w:rPr>
+          <w:rFonts w:hint="eastAsia"/>
+        </w:rPr>
       </w:pPr>
     </w:p>
     <w:p>
       <w:pPr>
         <w:spacing w:line="288" w:lineRule="auto"/>
+        <w:rPr>
+          <w:rFonts w:hint="eastAsia"/>
+        </w:rPr>
       </w:pPr>
       <w:r>
         <w:rPr>
@@ -2245,6 +2524,9 @@
           <w:ilvl w:val="0"/>
           <w:numId w:val="1"/>
         </w:numPr>
+        <w:rPr>
+          <w:rFonts w:hint="eastAsia"/>
+        </w:rPr>
       </w:pPr>
       <w:r>
         <w:rPr>
@@ -2274,6 +2556,9 @@
           <w:ilvl w:val="0"/>
           <w:numId w:val="1"/>
         </w:numPr>
+        <w:rPr>
+          <w:rFonts w:hint="eastAsia"/>
+        </w:rPr>
       </w:pPr>
       <w:r>
         <w:rPr>
@@ -2291,6 +2576,9 @@
           <w:ilvl w:val="0"/>
           <w:numId w:val="1"/>
         </w:numPr>
+        <w:rPr>
+          <w:rFonts w:hint="eastAsia"/>
+        </w:rPr>
       </w:pPr>
       <w:r>
         <w:rPr>
@@ -2347,6 +2635,9 @@
           <w:ilvl w:val="0"/>
           <w:numId w:val="1"/>
         </w:numPr>
+        <w:rPr>
+          <w:rFonts w:hint="eastAsia"/>
+        </w:rPr>
       </w:pPr>
       <w:r>
         <w:rPr>
@@ -2376,6 +2667,9 @@
           <w:ilvl w:val="0"/>
           <w:numId w:val="1"/>
         </w:numPr>
+        <w:rPr>
+          <w:rFonts w:hint="eastAsia"/>
+        </w:rPr>
       </w:pPr>
       <w:r>
         <w:rPr>
@@ -2432,7 +2726,13 @@
         <w:t>정리</w:t>
       </w:r>
     </w:p>
-    <w:p/>
+    <w:p>
+      <w:pPr>
+        <w:rPr>
+          <w:rFonts w:hint="eastAsia"/>
+        </w:rPr>
+      </w:pPr>
+    </w:p>
     <w:p>
       <w:pPr>
         <w:spacing w:line="288" w:lineRule="auto"/>
@@ -2450,16 +2750,67 @@
           <w:sz w:val="28"/>
           <w:szCs w:val="28"/>
         </w:rPr>
-        <w:t>7</w:t>
-      </w:r>
-      <w:r>
+        <w:t xml:space="preserve">7. </w:t>
+      </w:r>
+      <w:r>
+        <w:rPr>
+          <w:rFonts w:ascii="굴림" w:eastAsia="굴림" w:hAnsi="굴림" w:cs="굴림" w:hint="eastAsia"/>
+          <w:b/>
+          <w:sz w:val="28"/>
+          <w:szCs w:val="28"/>
+        </w:rPr>
+        <w:t>진행 상황</w:t>
+      </w:r>
+    </w:p>
+    <w:p>
+      <w:pPr>
+        <w:spacing w:line="288" w:lineRule="auto"/>
         <w:rPr>
           <w:rFonts w:ascii="굴림" w:eastAsia="굴림" w:hAnsi="굴림" w:cs="굴림"/>
           <w:b/>
           <w:sz w:val="28"/>
           <w:szCs w:val="28"/>
         </w:rPr>
-        <w:t xml:space="preserve">. </w:t>
+      </w:pPr>
+    </w:p>
+    <w:p>
+      <w:pPr>
+        <w:spacing w:line="288" w:lineRule="auto"/>
+        <w:rPr>
+          <w:rFonts w:ascii="굴림" w:eastAsia="굴림" w:hAnsi="굴림" w:cs="굴림"/>
+          <w:b/>
+          <w:sz w:val="28"/>
+          <w:szCs w:val="28"/>
+        </w:rPr>
+      </w:pPr>
+      <w:bookmarkStart w:id="1" w:name="OLE_LINK1"/>
+      <w:bookmarkStart w:id="2" w:name="OLE_LINK2"/>
+      <w:r>
+        <w:rPr>
+          <w:rFonts w:ascii="굴림" w:eastAsia="굴림" w:hAnsi="굴림" w:cs="굴림"/>
+          <w:b/>
+          <w:sz w:val="28"/>
+          <w:szCs w:val="28"/>
+        </w:rPr>
+        <w:t>-</w:t>
+      </w:r>
+      <w:r>
+        <w:rPr>
+          <w:rFonts w:ascii="굴림" w:eastAsia="굴림" w:hAnsi="굴림" w:cs="굴림"/>
+          <w:b/>
+          <w:sz w:val="28"/>
+          <w:szCs w:val="28"/>
+        </w:rPr>
+        <w:t xml:space="preserve"> </w:t>
+      </w:r>
+      <w:r>
+        <w:rPr>
+          <w:rFonts w:ascii="굴림" w:eastAsia="굴림" w:hAnsi="굴림" w:cs="굴림"/>
+          <w:b/>
+          <w:sz w:val="28"/>
+          <w:szCs w:val="28"/>
+        </w:rPr>
+        <w:t>10</w:t>
       </w:r>
       <w:r>
         <w:rPr>
@@ -2468,66 +2819,10 @@
           <w:sz w:val="28"/>
           <w:szCs w:val="28"/>
         </w:rPr>
-        <w:t>진행 상황</w:t>
-      </w:r>
-    </w:p>
-    <w:p>
-      <w:pPr>
-        <w:spacing w:line="288" w:lineRule="auto"/>
-        <w:rPr>
-          <w:rFonts w:ascii="굴림" w:eastAsia="굴림" w:hAnsi="굴림" w:cs="굴림"/>
-          <w:b/>
-          <w:sz w:val="28"/>
-          <w:szCs w:val="28"/>
-        </w:rPr>
-      </w:pPr>
-    </w:p>
-    <w:p>
-      <w:pPr>
-        <w:spacing w:line="288" w:lineRule="auto"/>
-        <w:rPr>
-          <w:rFonts w:ascii="굴림" w:eastAsia="굴림" w:hAnsi="굴림" w:cs="굴림"/>
-          <w:b/>
-          <w:sz w:val="28"/>
-          <w:szCs w:val="28"/>
-        </w:rPr>
-      </w:pPr>
-      <w:r>
-        <w:rPr>
-          <w:rFonts w:ascii="굴림" w:eastAsia="굴림" w:hAnsi="굴림" w:cs="굴림"/>
-          <w:b/>
-          <w:sz w:val="28"/>
-          <w:szCs w:val="28"/>
-        </w:rPr>
-        <w:t>-</w:t>
-      </w:r>
-      <w:r>
-        <w:rPr>
-          <w:rFonts w:ascii="굴림" w:eastAsia="굴림" w:hAnsi="굴림" w:cs="굴림"/>
-          <w:b/>
-          <w:sz w:val="28"/>
-          <w:szCs w:val="28"/>
-        </w:rPr>
-        <w:t xml:space="preserve"> </w:t>
-      </w:r>
-      <w:r>
-        <w:rPr>
-          <w:rFonts w:ascii="굴림" w:eastAsia="굴림" w:hAnsi="굴림" w:cs="굴림"/>
-          <w:b/>
-          <w:sz w:val="28"/>
-          <w:szCs w:val="28"/>
-        </w:rPr>
-        <w:t>10</w:t>
-      </w:r>
-      <w:r>
-        <w:rPr>
-          <w:rFonts w:ascii="굴림" w:eastAsia="굴림" w:hAnsi="굴림" w:cs="굴림" w:hint="eastAsia"/>
-          <w:b/>
-          <w:sz w:val="28"/>
-          <w:szCs w:val="28"/>
-        </w:rPr>
         <w:t>주차</w:t>
       </w:r>
+      <w:bookmarkEnd w:id="1"/>
+      <w:bookmarkEnd w:id="2"/>
     </w:p>
     <w:p>
       <w:pPr>
@@ -2828,7 +3123,7 @@
         <w:spacing w:before="100" w:beforeAutospacing="1" w:after="100" w:afterAutospacing="1" w:line="240" w:lineRule="auto"/>
         <w:jc w:val="left"/>
         <w:rPr>
-          <w:rFonts w:ascii="굴림" w:eastAsia="굴림" w:hAnsi="굴림" w:cs="굴림" w:hint="eastAsia"/>
+          <w:rFonts w:ascii="굴림" w:eastAsia="굴림" w:hAnsi="굴림" w:cs="굴림"/>
           <w:sz w:val="24"/>
           <w:szCs w:val="24"/>
         </w:rPr>
@@ -3080,7 +3375,6 @@
           <w:numId w:val="2"/>
         </w:numPr>
         <w:rPr>
-          <w:rFonts w:hint="eastAsia"/>
           <w:b/>
           <w:bCs/>
           <w:sz w:val="28"/>
@@ -3224,7 +3518,6 @@
         <w:ind w:left="720"/>
         <w:rPr>
           <w:rStyle w:val="fadeinm1hgl8"/>
-          <w:rFonts w:hint="eastAsia"/>
         </w:rPr>
       </w:pPr>
       <w:r>
@@ -3331,9 +3624,6 @@
       <w:pPr>
         <w:pStyle w:val="a8"/>
         <w:ind w:left="720"/>
-        <w:rPr>
-          <w:rFonts w:hint="eastAsia"/>
-        </w:rPr>
       </w:pPr>
       <w:r>
         <w:rPr>
@@ -3526,7 +3816,6 @@
         <w:ind w:left="720"/>
         <w:rPr>
           <w:rStyle w:val="fadeinm1hgl8"/>
-          <w:rFonts w:hint="eastAsia"/>
         </w:rPr>
       </w:pPr>
     </w:p>
@@ -3672,10 +3961,453 @@
     <w:p>
       <w:pPr>
         <w:pStyle w:val="a8"/>
-        <w:rPr>
-          <w:rFonts w:hint="eastAsia"/>
-        </w:rPr>
-      </w:pPr>
+        <w:ind w:left="1440"/>
+      </w:pPr>
+    </w:p>
+    <w:p>
+      <w:pPr>
+        <w:pStyle w:val="a8"/>
+        <w:rPr>
+          <w:b/>
+          <w:sz w:val="28"/>
+          <w:szCs w:val="28"/>
+        </w:rPr>
+      </w:pPr>
+      <w:r>
+        <w:rPr>
+          <w:b/>
+          <w:sz w:val="28"/>
+          <w:szCs w:val="28"/>
+        </w:rPr>
+        <w:t>-</w:t>
+      </w:r>
+      <w:r>
+        <w:rPr>
+          <w:b/>
+          <w:sz w:val="28"/>
+          <w:szCs w:val="28"/>
+        </w:rPr>
+        <w:t xml:space="preserve"> </w:t>
+      </w:r>
+      <w:r>
+        <w:rPr>
+          <w:b/>
+          <w:sz w:val="28"/>
+          <w:szCs w:val="28"/>
+        </w:rPr>
+        <w:t>1</w:t>
+      </w:r>
+      <w:r>
+        <w:rPr>
+          <w:b/>
+          <w:sz w:val="28"/>
+          <w:szCs w:val="28"/>
+        </w:rPr>
+        <w:t>1</w:t>
+      </w:r>
+      <w:r>
+        <w:rPr>
+          <w:rFonts w:hint="eastAsia"/>
+          <w:b/>
+          <w:sz w:val="28"/>
+          <w:szCs w:val="28"/>
+        </w:rPr>
+        <w:t>주차</w:t>
+      </w:r>
+    </w:p>
+    <w:p>
+      <w:pPr>
+        <w:pStyle w:val="a8"/>
+        <w:rPr>
+          <w:b/>
+          <w:sz w:val="28"/>
+          <w:szCs w:val="28"/>
+        </w:rPr>
+      </w:pPr>
+      <w:bookmarkStart w:id="3" w:name="OLE_LINK3"/>
+      <w:bookmarkStart w:id="4" w:name="OLE_LINK4"/>
+      <w:r>
+        <w:rPr>
+          <w:b/>
+          <w:sz w:val="28"/>
+          <w:szCs w:val="28"/>
+        </w:rPr>
+        <w:t xml:space="preserve">Flutter </w:t>
+      </w:r>
+      <w:r>
+        <w:rPr>
+          <w:rFonts w:hint="eastAsia"/>
+          <w:b/>
+          <w:sz w:val="28"/>
+          <w:szCs w:val="28"/>
+        </w:rPr>
+        <w:t>프로젝트 셋업</w:t>
+      </w:r>
+    </w:p>
+    <w:bookmarkEnd w:id="3"/>
+    <w:bookmarkEnd w:id="4"/>
+    <w:p>
+      <w:pPr>
+        <w:pStyle w:val="a8"/>
+      </w:pPr>
+      <w:r>
+        <w:rPr>
+          <w:rFonts w:hint="eastAsia"/>
+          <w:noProof/>
+        </w:rPr>
+        <w:drawing>
+          <wp:inline distT="0" distB="0" distL="0" distR="0" wp14:anchorId="1859AB90" wp14:editId="3DBF5021">
+            <wp:extent cx="5400490" cy="3133817"/>
+            <wp:effectExtent l="0" t="0" r="0" b="3175"/>
+            <wp:docPr id="1707971868" name="그림 1" descr="텍스트, 스크린샷, 소프트웨어, 멀티미디어 소프트웨어이(가) 표시된 사진&#10;&#10;자동 생성된 설명"/>
+            <wp:cNvGraphicFramePr>
+              <a:graphicFrameLocks xmlns:a="http://schemas.openxmlformats.org/drawingml/2006/main" noChangeAspect="1"/>
+            </wp:cNvGraphicFramePr>
+            <a:graphic xmlns:a="http://schemas.openxmlformats.org/drawingml/2006/main">
+              <a:graphicData uri="http://schemas.openxmlformats.org/drawingml/2006/picture">
+                <pic:pic xmlns:pic="http://schemas.openxmlformats.org/drawingml/2006/picture">
+                  <pic:nvPicPr>
+                    <pic:cNvPr id="1707971868" name="그림 1" descr="텍스트, 스크린샷, 소프트웨어, 멀티미디어 소프트웨어이(가) 표시된 사진&#10;&#10;자동 생성된 설명"/>
+                    <pic:cNvPicPr/>
+                  </pic:nvPicPr>
+                  <pic:blipFill>
+                    <a:blip r:embed="rId8">
+                      <a:extLst>
+                        <a:ext uri="{28A0092B-C50C-407E-A947-70E740481C1C}">
+                          <a14:useLocalDpi xmlns:a14="http://schemas.microsoft.com/office/drawing/2010/main" val="0"/>
+                        </a:ext>
+                      </a:extLst>
+                    </a:blip>
+                    <a:stretch>
+                      <a:fillRect/>
+                    </a:stretch>
+                  </pic:blipFill>
+                  <pic:spPr>
+                    <a:xfrm>
+                      <a:off x="0" y="0"/>
+                      <a:ext cx="5487706" cy="3184427"/>
+                    </a:xfrm>
+                    <a:prstGeom prst="rect">
+                      <a:avLst/>
+                    </a:prstGeom>
+                  </pic:spPr>
+                </pic:pic>
+              </a:graphicData>
+            </a:graphic>
+          </wp:inline>
+        </w:drawing>
+      </w:r>
+    </w:p>
+    <w:p>
+      <w:pPr>
+        <w:pStyle w:val="a8"/>
+      </w:pPr>
+      <w:r>
+        <w:t>Flutter</w:t>
+      </w:r>
+      <w:proofErr w:type="spellStart"/>
+      <w:r>
+        <w:rPr>
+          <w:rFonts w:hint="eastAsia"/>
+        </w:rPr>
+        <w:t>를</w:t>
+      </w:r>
+      <w:proofErr w:type="spellEnd"/>
+      <w:r>
+        <w:rPr>
+          <w:rFonts w:hint="eastAsia"/>
+        </w:rPr>
+        <w:t xml:space="preserve"> 이용한 프로젝트 셋업</w:t>
+      </w:r>
+    </w:p>
+    <w:p>
+      <w:pPr>
+        <w:pStyle w:val="a8"/>
+        <w:rPr>
+          <w:b/>
+          <w:sz w:val="28"/>
+          <w:szCs w:val="28"/>
+        </w:rPr>
+      </w:pPr>
+      <w:r>
+        <w:rPr>
+          <w:rFonts w:hint="eastAsia"/>
+          <w:b/>
+          <w:sz w:val="28"/>
+          <w:szCs w:val="28"/>
+        </w:rPr>
+        <w:lastRenderedPageBreak/>
+        <w:t>기본 화면 구성</w:t>
+      </w:r>
+    </w:p>
+    <w:p>
+      <w:pPr>
+        <w:pStyle w:val="a8"/>
+        <w:rPr>
+          <w:b/>
+          <w:sz w:val="28"/>
+          <w:szCs w:val="28"/>
+        </w:rPr>
+      </w:pPr>
+      <w:r>
+        <w:rPr>
+          <w:rFonts w:hint="eastAsia"/>
+          <w:b/>
+          <w:noProof/>
+          <w:sz w:val="28"/>
+          <w:szCs w:val="28"/>
+        </w:rPr>
+        <w:drawing>
+          <wp:inline distT="0" distB="0" distL="0" distR="0" wp14:anchorId="6E4261F9" wp14:editId="05786C7B">
+            <wp:extent cx="1569001" cy="3348000"/>
+            <wp:effectExtent l="0" t="0" r="6350" b="5080"/>
+            <wp:docPr id="1490532392" name="그림 2" descr="텍스트, 인간의 얼굴, 멀티미디어, 휴대 전화이(가) 표시된 사진&#10;&#10;자동 생성된 설명"/>
+            <wp:cNvGraphicFramePr>
+              <a:graphicFrameLocks xmlns:a="http://schemas.openxmlformats.org/drawingml/2006/main" noChangeAspect="1"/>
+            </wp:cNvGraphicFramePr>
+            <a:graphic xmlns:a="http://schemas.openxmlformats.org/drawingml/2006/main">
+              <a:graphicData uri="http://schemas.openxmlformats.org/drawingml/2006/picture">
+                <pic:pic xmlns:pic="http://schemas.openxmlformats.org/drawingml/2006/picture">
+                  <pic:nvPicPr>
+                    <pic:cNvPr id="1490532392" name="그림 2" descr="텍스트, 인간의 얼굴, 멀티미디어, 휴대 전화이(가) 표시된 사진&#10;&#10;자동 생성된 설명"/>
+                    <pic:cNvPicPr/>
+                  </pic:nvPicPr>
+                  <pic:blipFill>
+                    <a:blip r:embed="rId9" cstate="print">
+                      <a:extLst>
+                        <a:ext uri="{28A0092B-C50C-407E-A947-70E740481C1C}">
+                          <a14:useLocalDpi xmlns:a14="http://schemas.microsoft.com/office/drawing/2010/main" val="0"/>
+                        </a:ext>
+                      </a:extLst>
+                    </a:blip>
+                    <a:stretch>
+                      <a:fillRect/>
+                    </a:stretch>
+                  </pic:blipFill>
+                  <pic:spPr>
+                    <a:xfrm>
+                      <a:off x="0" y="0"/>
+                      <a:ext cx="1569001" cy="3348000"/>
+                    </a:xfrm>
+                    <a:prstGeom prst="rect">
+                      <a:avLst/>
+                    </a:prstGeom>
+                  </pic:spPr>
+                </pic:pic>
+              </a:graphicData>
+            </a:graphic>
+          </wp:inline>
+        </w:drawing>
+      </w:r>
+      <w:r>
+        <w:rPr>
+          <w:b/>
+          <w:noProof/>
+          <w:sz w:val="28"/>
+          <w:szCs w:val="28"/>
+        </w:rPr>
+        <w:drawing>
+          <wp:inline distT="0" distB="0" distL="0" distR="0" wp14:anchorId="49A01A00" wp14:editId="0185CF90">
+            <wp:extent cx="1507912" cy="3348000"/>
+            <wp:effectExtent l="0" t="0" r="3810" b="5080"/>
+            <wp:docPr id="1386865353" name="그림 5" descr="텍스트, 스크린샷, 휴대 전화, 정보기기이(가) 표시된 사진&#10;&#10;자동 생성된 설명"/>
+            <wp:cNvGraphicFramePr>
+              <a:graphicFrameLocks xmlns:a="http://schemas.openxmlformats.org/drawingml/2006/main" noChangeAspect="1"/>
+            </wp:cNvGraphicFramePr>
+            <a:graphic xmlns:a="http://schemas.openxmlformats.org/drawingml/2006/main">
+              <a:graphicData uri="http://schemas.openxmlformats.org/drawingml/2006/picture">
+                <pic:pic xmlns:pic="http://schemas.openxmlformats.org/drawingml/2006/picture">
+                  <pic:nvPicPr>
+                    <pic:cNvPr id="1386865353" name="그림 5" descr="텍스트, 스크린샷, 휴대 전화, 정보기기이(가) 표시된 사진&#10;&#10;자동 생성된 설명"/>
+                    <pic:cNvPicPr/>
+                  </pic:nvPicPr>
+                  <pic:blipFill>
+                    <a:blip r:embed="rId10" cstate="print">
+                      <a:extLst>
+                        <a:ext uri="{28A0092B-C50C-407E-A947-70E740481C1C}">
+                          <a14:useLocalDpi xmlns:a14="http://schemas.microsoft.com/office/drawing/2010/main" val="0"/>
+                        </a:ext>
+                      </a:extLst>
+                    </a:blip>
+                    <a:stretch>
+                      <a:fillRect/>
+                    </a:stretch>
+                  </pic:blipFill>
+                  <pic:spPr>
+                    <a:xfrm>
+                      <a:off x="0" y="0"/>
+                      <a:ext cx="1507912" cy="3348000"/>
+                    </a:xfrm>
+                    <a:prstGeom prst="rect">
+                      <a:avLst/>
+                    </a:prstGeom>
+                  </pic:spPr>
+                </pic:pic>
+              </a:graphicData>
+            </a:graphic>
+          </wp:inline>
+        </w:drawing>
+      </w:r>
+      <w:r>
+        <w:rPr>
+          <w:b/>
+          <w:sz w:val="28"/>
+          <w:szCs w:val="28"/>
+        </w:rPr>
+        <w:t xml:space="preserve">               </w:t>
+      </w:r>
+      <w:r>
+        <w:rPr>
+          <w:rFonts w:hint="eastAsia"/>
+          <w:b/>
+          <w:noProof/>
+          <w:sz w:val="28"/>
+          <w:szCs w:val="28"/>
+        </w:rPr>
+        <w:drawing>
+          <wp:inline distT="0" distB="0" distL="0" distR="0" wp14:anchorId="2E11336A" wp14:editId="592BD48B">
+            <wp:extent cx="1522674" cy="3348000"/>
+            <wp:effectExtent l="0" t="0" r="1905" b="5080"/>
+            <wp:docPr id="1353121682" name="그림 4" descr="텍스트, 스크린샷, 멀티미디어, 정보기기이(가) 표시된 사진&#10;&#10;자동 생성된 설명"/>
+            <wp:cNvGraphicFramePr>
+              <a:graphicFrameLocks xmlns:a="http://schemas.openxmlformats.org/drawingml/2006/main" noChangeAspect="1"/>
+            </wp:cNvGraphicFramePr>
+            <a:graphic xmlns:a="http://schemas.openxmlformats.org/drawingml/2006/main">
+              <a:graphicData uri="http://schemas.openxmlformats.org/drawingml/2006/picture">
+                <pic:pic xmlns:pic="http://schemas.openxmlformats.org/drawingml/2006/picture">
+                  <pic:nvPicPr>
+                    <pic:cNvPr id="1353121682" name="그림 4" descr="텍스트, 스크린샷, 멀티미디어, 정보기기이(가) 표시된 사진&#10;&#10;자동 생성된 설명"/>
+                    <pic:cNvPicPr/>
+                  </pic:nvPicPr>
+                  <pic:blipFill>
+                    <a:blip r:embed="rId11" cstate="print">
+                      <a:extLst>
+                        <a:ext uri="{28A0092B-C50C-407E-A947-70E740481C1C}">
+                          <a14:useLocalDpi xmlns:a14="http://schemas.microsoft.com/office/drawing/2010/main" val="0"/>
+                        </a:ext>
+                      </a:extLst>
+                    </a:blip>
+                    <a:stretch>
+                      <a:fillRect/>
+                    </a:stretch>
+                  </pic:blipFill>
+                  <pic:spPr>
+                    <a:xfrm>
+                      <a:off x="0" y="0"/>
+                      <a:ext cx="1522674" cy="3348000"/>
+                    </a:xfrm>
+                    <a:prstGeom prst="rect">
+                      <a:avLst/>
+                    </a:prstGeom>
+                  </pic:spPr>
+                </pic:pic>
+              </a:graphicData>
+            </a:graphic>
+          </wp:inline>
+        </w:drawing>
+      </w:r>
+    </w:p>
+    <w:p>
+      <w:pPr>
+        <w:pStyle w:val="a8"/>
+        <w:rPr>
+          <w:rFonts w:hint="eastAsia"/>
+          <w:bCs/>
+          <w:sz w:val="28"/>
+          <w:szCs w:val="28"/>
+        </w:rPr>
+      </w:pPr>
+      <w:r>
+        <w:rPr>
+          <w:rFonts w:hint="eastAsia"/>
+          <w:bCs/>
+          <w:sz w:val="28"/>
+          <w:szCs w:val="28"/>
+        </w:rPr>
+        <w:t>F</w:t>
+      </w:r>
+      <w:r>
+        <w:rPr>
+          <w:bCs/>
+          <w:sz w:val="28"/>
+          <w:szCs w:val="28"/>
+        </w:rPr>
+        <w:t>igma</w:t>
+      </w:r>
+      <w:proofErr w:type="spellStart"/>
+      <w:r>
+        <w:rPr>
+          <w:rFonts w:hint="eastAsia"/>
+          <w:bCs/>
+          <w:sz w:val="28"/>
+          <w:szCs w:val="28"/>
+        </w:rPr>
+        <w:t>를</w:t>
+      </w:r>
+      <w:proofErr w:type="spellEnd"/>
+      <w:r>
+        <w:rPr>
+          <w:rFonts w:hint="eastAsia"/>
+          <w:bCs/>
+          <w:sz w:val="28"/>
+          <w:szCs w:val="28"/>
+        </w:rPr>
+        <w:t xml:space="preserve"> 통해 구성한 디자인 화면 </w:t>
+      </w:r>
+      <w:r>
+        <w:rPr>
+          <w:bCs/>
+          <w:sz w:val="28"/>
+          <w:szCs w:val="28"/>
+        </w:rPr>
+        <w:t>Android</w:t>
+      </w:r>
+      <w:r>
+        <w:rPr>
+          <w:rFonts w:hint="eastAsia"/>
+          <w:bCs/>
+          <w:sz w:val="28"/>
+          <w:szCs w:val="28"/>
+        </w:rPr>
+        <w:t xml:space="preserve"> </w:t>
+      </w:r>
+      <w:r>
+        <w:rPr>
+          <w:bCs/>
+          <w:sz w:val="28"/>
+          <w:szCs w:val="28"/>
+        </w:rPr>
+        <w:t>studio</w:t>
+      </w:r>
+      <w:r>
+        <w:rPr>
+          <w:rFonts w:hint="eastAsia"/>
+          <w:bCs/>
+          <w:sz w:val="28"/>
+          <w:szCs w:val="28"/>
+        </w:rPr>
+        <w:t xml:space="preserve">로 </w:t>
+      </w:r>
+      <w:proofErr w:type="spellStart"/>
+      <w:r>
+        <w:rPr>
+          <w:rFonts w:hint="eastAsia"/>
+          <w:bCs/>
+          <w:sz w:val="28"/>
+          <w:szCs w:val="28"/>
+        </w:rPr>
+        <w:t>어플화</w:t>
+      </w:r>
+      <w:proofErr w:type="spellEnd"/>
+      <w:r>
+        <w:rPr>
+          <w:rFonts w:hint="eastAsia"/>
+          <w:bCs/>
+          <w:sz w:val="28"/>
+          <w:szCs w:val="28"/>
+        </w:rPr>
+        <w:t xml:space="preserve"> 완료.</w:t>
+      </w:r>
     </w:p>
     <w:sectPr>
       <w:pgSz w:w="11906" w:h="16838"/>
